--- a/VENDEDORES/JUAN/DICIEMBRE/DIC122020juan.docx
+++ b/VENDEDORES/JUAN/DICIEMBRE/DIC122020juan.docx
@@ -1,6 +1,6 @@
 
 <file path=word/document.xml><?xml version="1.0" encoding="utf-8"?>
-<w:document xmlns:wpc="http://schemas.microsoft.com/office/word/2010/wordprocessingCanvas" xmlns:cx="http://schemas.microsoft.com/office/drawing/2014/chartex" xmlns:mc="http://schemas.openxmlformats.org/markup-compatibility/2006" xmlns:o="urn:schemas-microsoft-com:office:office" xmlns:r="http://schemas.openxmlformats.org/officeDocument/2006/relationships" xmlns:m="http://schemas.openxmlformats.org/officeDocument/2006/math" xmlns:v="urn:schemas-microsoft-com:vml" xmlns:wp14="http://schemas.microsoft.com/office/word/2010/wordprocessingDrawing" xmlns:wp="http://schemas.openxmlformats.org/drawingml/2006/wordprocessingDrawing" xmlns:w10="urn:schemas-microsoft-com:office:word" xmlns:w="http://schemas.openxmlformats.org/wordprocessingml/2006/main" xmlns:w14="http://schemas.microsoft.com/office/word/2010/wordml" xmlns:w15="http://schemas.microsoft.com/office/word/2012/wordml" xmlns:w16se="http://schemas.microsoft.com/office/word/2015/wordml/symex" xmlns:wpg="http://schemas.microsoft.com/office/word/2010/wordprocessingGroup" xmlns:wpi="http://schemas.microsoft.com/office/word/2010/wordprocessingInk" xmlns:wne="http://schemas.microsoft.com/office/word/2006/wordml" xmlns:wps="http://schemas.microsoft.com/office/word/2010/wordprocessingShape" mc:Ignorable="w14 w15 w16se wp14">
+<w:document xmlns:wpc="http://schemas.microsoft.com/office/word/2010/wordprocessingCanvas" xmlns:mc="http://schemas.openxmlformats.org/markup-compatibility/2006" xmlns:o="urn:schemas-microsoft-com:office:office" xmlns:r="http://schemas.openxmlformats.org/officeDocument/2006/relationships" xmlns:m="http://schemas.openxmlformats.org/officeDocument/2006/math" xmlns:v="urn:schemas-microsoft-com:vml" xmlns:wp14="http://schemas.microsoft.com/office/word/2010/wordprocessingDrawing" xmlns:wp="http://schemas.openxmlformats.org/drawingml/2006/wordprocessingDrawing" xmlns:w10="urn:schemas-microsoft-com:office:word" xmlns:w="http://schemas.openxmlformats.org/wordprocessingml/2006/main" xmlns:w14="http://schemas.microsoft.com/office/word/2010/wordml" xmlns:w15="http://schemas.microsoft.com/office/word/2012/wordml" xmlns:wpg="http://schemas.microsoft.com/office/word/2010/wordprocessingGroup" xmlns:wpi="http://schemas.microsoft.com/office/word/2010/wordprocessingInk" xmlns:wne="http://schemas.microsoft.com/office/word/2006/wordml" xmlns:wps="http://schemas.microsoft.com/office/word/2010/wordprocessingShape" mc:Ignorable="w14 w15 wp14">
   <w:body>
     <w:p>
       <w:pPr>
@@ -1398,492 +1398,498 @@
               </w:rPr>
               <w:t>2</w:t>
             </w:r>
+          </w:p>
+        </w:tc>
+        <w:tc>
+          <w:tcPr>
+            <w:tcW w:w="1730" w:type="dxa"/>
+          </w:tcPr>
+          <w:p>
+            <w:pPr>
+              <w:jc w:val="center"/>
+              <w:rPr>
+                <w:lang w:val="es-MX"/>
+              </w:rPr>
+            </w:pPr>
+          </w:p>
+        </w:tc>
+        <w:tc>
+          <w:tcPr>
+            <w:tcW w:w="1105" w:type="dxa"/>
+          </w:tcPr>
+          <w:p>
+            <w:pPr>
+              <w:jc w:val="center"/>
+              <w:rPr>
+                <w:lang w:val="es-MX"/>
+              </w:rPr>
+            </w:pPr>
+          </w:p>
+        </w:tc>
+        <w:tc>
+          <w:tcPr>
+            <w:tcW w:w="3545" w:type="dxa"/>
+          </w:tcPr>
+          <w:p>
+            <w:pPr>
+              <w:jc w:val="center"/>
+              <w:rPr>
+                <w:lang w:val="es-MX"/>
+              </w:rPr>
+            </w:pPr>
+          </w:p>
+          <w:p>
+            <w:pPr>
+              <w:rPr>
+                <w:lang w:val="es-MX"/>
+              </w:rPr>
+            </w:pPr>
+          </w:p>
+          <w:p>
+            <w:pPr>
+              <w:jc w:val="center"/>
+              <w:rPr>
+                <w:lang w:val="es-MX"/>
+              </w:rPr>
+            </w:pPr>
+          </w:p>
+        </w:tc>
+      </w:tr>
+      <w:tr>
+        <w:tc>
+          <w:tcPr>
+            <w:tcW w:w="2660" w:type="dxa"/>
+          </w:tcPr>
+          <w:p>
+            <w:pPr>
+              <w:rPr>
+                <w:lang w:val="es-MX"/>
+              </w:rPr>
+            </w:pPr>
+            <w:r>
+              <w:rPr>
+                <w:lang w:val="es-MX"/>
+              </w:rPr>
+              <w:t>MASCARILLA NIÑO</w:t>
+            </w:r>
+            <w:r>
+              <w:rPr>
+                <w:lang w:val="es-MX"/>
+              </w:rPr>
+              <w:t>&lt;</w:t>
+            </w:r>
+          </w:p>
+        </w:tc>
+        <w:tc>
+          <w:tcPr>
+            <w:tcW w:w="992" w:type="dxa"/>
+          </w:tcPr>
+          <w:p>
+            <w:pPr>
+              <w:jc w:val="center"/>
+              <w:rPr>
+                <w:lang w:val="es-MX"/>
+              </w:rPr>
+            </w:pPr>
+            <w:r>
+              <w:rPr>
+                <w:lang w:val="es-MX"/>
+              </w:rPr>
+              <w:t>4</w:t>
+            </w:r>
+          </w:p>
+        </w:tc>
+        <w:tc>
+          <w:tcPr>
+            <w:tcW w:w="1730" w:type="dxa"/>
+          </w:tcPr>
+          <w:p>
+            <w:pPr>
+              <w:jc w:val="center"/>
+              <w:rPr>
+                <w:lang w:val="es-MX"/>
+              </w:rPr>
+            </w:pPr>
+          </w:p>
+        </w:tc>
+        <w:tc>
+          <w:tcPr>
+            <w:tcW w:w="1105" w:type="dxa"/>
+          </w:tcPr>
+          <w:p>
+            <w:pPr>
+              <w:jc w:val="center"/>
+              <w:rPr>
+                <w:lang w:val="es-MX"/>
+              </w:rPr>
+            </w:pPr>
+          </w:p>
+        </w:tc>
+        <w:tc>
+          <w:tcPr>
+            <w:tcW w:w="3545" w:type="dxa"/>
+          </w:tcPr>
+          <w:p>
+            <w:pPr>
+              <w:jc w:val="center"/>
+              <w:rPr>
+                <w:lang w:val="es-MX"/>
+              </w:rPr>
+            </w:pPr>
+          </w:p>
+        </w:tc>
+      </w:tr>
+      <w:tr>
+        <w:tc>
+          <w:tcPr>
+            <w:tcW w:w="2660" w:type="dxa"/>
+          </w:tcPr>
+          <w:p>
+            <w:pPr>
+              <w:rPr>
+                <w:lang w:val="es-MX"/>
+              </w:rPr>
+            </w:pPr>
+            <w:r>
+              <w:rPr>
+                <w:lang w:val="es-MX"/>
+              </w:rPr>
+              <w:t xml:space="preserve">QUIRURGICA </w:t>
+            </w:r>
+            <w:r>
+              <w:rPr>
+                <w:lang w:val="es-MX"/>
+              </w:rPr>
+              <w:t>FUCSIA</w:t>
+            </w:r>
+          </w:p>
+        </w:tc>
+        <w:tc>
+          <w:tcPr>
+            <w:tcW w:w="992" w:type="dxa"/>
+          </w:tcPr>
+          <w:p>
+            <w:pPr>
+              <w:jc w:val="center"/>
+              <w:rPr>
+                <w:lang w:val="es-MX"/>
+              </w:rPr>
+            </w:pPr>
+          </w:p>
+        </w:tc>
+        <w:tc>
+          <w:tcPr>
+            <w:tcW w:w="1730" w:type="dxa"/>
+          </w:tcPr>
+          <w:p>
+            <w:pPr>
+              <w:jc w:val="center"/>
+              <w:rPr>
+                <w:lang w:val="es-MX"/>
+              </w:rPr>
+            </w:pPr>
+          </w:p>
+        </w:tc>
+        <w:tc>
+          <w:tcPr>
+            <w:tcW w:w="1105" w:type="dxa"/>
+          </w:tcPr>
+          <w:p>
+            <w:pPr>
+              <w:jc w:val="center"/>
+              <w:rPr>
+                <w:lang w:val="es-MX"/>
+              </w:rPr>
+            </w:pPr>
+          </w:p>
+        </w:tc>
+        <w:tc>
+          <w:tcPr>
+            <w:tcW w:w="3545" w:type="dxa"/>
+          </w:tcPr>
+          <w:p>
+            <w:pPr>
+              <w:jc w:val="center"/>
+              <w:rPr>
+                <w:lang w:val="es-MX"/>
+              </w:rPr>
+            </w:pPr>
+          </w:p>
+        </w:tc>
+      </w:tr>
+      <w:tr>
+        <w:tc>
+          <w:tcPr>
+            <w:tcW w:w="2660" w:type="dxa"/>
+          </w:tcPr>
+          <w:p>
+            <w:pPr>
+              <w:rPr>
+                <w:lang w:val="es-MX"/>
+              </w:rPr>
+            </w:pPr>
+            <w:r>
+              <w:rPr>
+                <w:lang w:val="es-MX"/>
+              </w:rPr>
+              <w:t>QUIRURGICA NEGRA</w:t>
+            </w:r>
+          </w:p>
+        </w:tc>
+        <w:tc>
+          <w:tcPr>
+            <w:tcW w:w="992" w:type="dxa"/>
+          </w:tcPr>
+          <w:p>
+            <w:pPr>
+              <w:jc w:val="center"/>
+              <w:rPr>
+                <w:lang w:val="es-MX"/>
+              </w:rPr>
+            </w:pPr>
+            <w:r>
+              <w:rPr>
+                <w:lang w:val="es-MX"/>
+              </w:rPr>
+              <w:t>3</w:t>
+            </w:r>
+            <w:r>
+              <w:rPr>
+                <w:lang w:val="es-MX"/>
+              </w:rPr>
+              <w:t>+20</w:t>
+            </w:r>
+          </w:p>
+        </w:tc>
+        <w:tc>
+          <w:tcPr>
+            <w:tcW w:w="1730" w:type="dxa"/>
+          </w:tcPr>
+          <w:p>
+            <w:pPr>
+              <w:rPr>
+                <w:lang w:val="es-MX"/>
+              </w:rPr>
+            </w:pPr>
+          </w:p>
+        </w:tc>
+        <w:tc>
+          <w:tcPr>
+            <w:tcW w:w="1105" w:type="dxa"/>
+          </w:tcPr>
+          <w:p>
+            <w:pPr>
+              <w:jc w:val="center"/>
+              <w:rPr>
+                <w:lang w:val="es-MX"/>
+              </w:rPr>
+            </w:pPr>
+          </w:p>
+        </w:tc>
+        <w:tc>
+          <w:tcPr>
+            <w:tcW w:w="3545" w:type="dxa"/>
+          </w:tcPr>
+          <w:p>
+            <w:pPr>
+              <w:jc w:val="center"/>
+              <w:rPr>
+                <w:lang w:val="es-MX"/>
+              </w:rPr>
+            </w:pPr>
+          </w:p>
+        </w:tc>
+      </w:tr>
+      <w:tr>
+        <w:tc>
+          <w:tcPr>
+            <w:tcW w:w="2660" w:type="dxa"/>
+          </w:tcPr>
+          <w:p>
+            <w:pPr>
+              <w:rPr>
+                <w:lang w:val="es-MX"/>
+              </w:rPr>
+            </w:pPr>
+            <w:r>
+              <w:rPr>
+                <w:lang w:val="es-MX"/>
+              </w:rPr>
+              <w:t>QUIRURGICA MIX COLOR</w:t>
+            </w:r>
+          </w:p>
+          <w:p>
+            <w:pPr>
+              <w:rPr>
+                <w:sz w:val="2"/>
+                <w:lang w:val="es-MX"/>
+              </w:rPr>
+            </w:pPr>
+          </w:p>
+          <w:p>
+            <w:pPr>
+              <w:rPr>
+                <w:lang w:val="es-MX"/>
+              </w:rPr>
+            </w:pPr>
+            <w:r>
+              <w:rPr>
+                <w:lang w:val="es-MX"/>
+              </w:rPr>
+              <w:t>QUIRURGICA MORADA</w:t>
+            </w:r>
+          </w:p>
+        </w:tc>
+        <w:tc>
+          <w:tcPr>
+            <w:tcW w:w="992" w:type="dxa"/>
+          </w:tcPr>
+          <w:p>
+            <w:pPr>
+              <w:rPr>
+                <w:lang w:val="es-MX"/>
+              </w:rPr>
+            </w:pPr>
+          </w:p>
+          <w:p>
+            <w:pPr>
+              <w:jc w:val="center"/>
+              <w:rPr>
+                <w:lang w:val="es-MX"/>
+              </w:rPr>
+            </w:pPr>
+          </w:p>
+          <w:p>
+            <w:pPr>
+              <w:jc w:val="center"/>
+              <w:rPr>
+                <w:lang w:val="es-MX"/>
+              </w:rPr>
+            </w:pPr>
+          </w:p>
+        </w:tc>
+        <w:tc>
+          <w:tcPr>
+            <w:tcW w:w="1730" w:type="dxa"/>
+          </w:tcPr>
+          <w:p>
+            <w:pPr>
+              <w:jc w:val="center"/>
+              <w:rPr>
+                <w:lang w:val="es-MX"/>
+              </w:rPr>
+            </w:pPr>
+          </w:p>
+          <w:p>
+            <w:pPr>
+              <w:jc w:val="center"/>
+              <w:rPr>
+                <w:lang w:val="es-MX"/>
+              </w:rPr>
+            </w:pPr>
+          </w:p>
+        </w:tc>
+        <w:tc>
+          <w:tcPr>
+            <w:tcW w:w="1105" w:type="dxa"/>
+          </w:tcPr>
+          <w:p>
+            <w:pPr>
+              <w:jc w:val="center"/>
+              <w:rPr>
+                <w:lang w:val="es-MX"/>
+              </w:rPr>
+            </w:pPr>
+          </w:p>
+          <w:p>
+            <w:pPr>
+              <w:jc w:val="center"/>
+              <w:rPr>
+                <w:lang w:val="es-MX"/>
+              </w:rPr>
+            </w:pPr>
+          </w:p>
+          <w:p>
+            <w:pPr>
+              <w:jc w:val="center"/>
+              <w:rPr>
+                <w:lang w:val="es-MX"/>
+              </w:rPr>
+            </w:pPr>
+          </w:p>
+        </w:tc>
+        <w:tc>
+          <w:tcPr>
+            <w:tcW w:w="3545" w:type="dxa"/>
+          </w:tcPr>
+          <w:p>
+            <w:pPr>
+              <w:jc w:val="center"/>
+              <w:rPr>
+                <w:lang w:val="es-MX"/>
+              </w:rPr>
+            </w:pPr>
+          </w:p>
+          <w:p>
+            <w:pPr>
+              <w:rPr>
+                <w:lang w:val="es-MX"/>
+              </w:rPr>
+            </w:pPr>
+          </w:p>
+          <w:p>
+            <w:pPr>
+              <w:rPr>
+                <w:lang w:val="es-MX"/>
+              </w:rPr>
+            </w:pPr>
+          </w:p>
+        </w:tc>
+      </w:tr>
+      <w:tr>
+        <w:tc>
+          <w:tcPr>
+            <w:tcW w:w="2660" w:type="dxa"/>
+          </w:tcPr>
+          <w:p>
+            <w:pPr>
+              <w:rPr>
+                <w:lang w:val="es-MX"/>
+              </w:rPr>
+            </w:pPr>
+            <w:r>
+              <w:rPr>
+                <w:lang w:val="es-MX"/>
+              </w:rPr>
+              <w:t xml:space="preserve">QUIRURGICA ROSADA </w:t>
+            </w:r>
+            <w:r>
+              <w:rPr>
+                <w:lang w:val="es-MX"/>
+              </w:rPr>
+              <w:t xml:space="preserve"> </w:t>
+            </w:r>
+          </w:p>
+        </w:tc>
+        <w:tc>
+          <w:tcPr>
+            <w:tcW w:w="992" w:type="dxa"/>
+          </w:tcPr>
+          <w:p>
+            <w:pPr>
+              <w:jc w:val="center"/>
+              <w:rPr>
+                <w:lang w:val="es-MX"/>
+              </w:rPr>
+            </w:pPr>
+            <w:r>
+              <w:rPr>
+                <w:lang w:val="es-MX"/>
+              </w:rPr>
+              <w:t>19</w:t>
+            </w:r>
             <w:bookmarkStart w:id="0" w:name="_GoBack"/>
             <w:bookmarkEnd w:id="0"/>
-          </w:p>
-        </w:tc>
-        <w:tc>
-          <w:tcPr>
-            <w:tcW w:w="1730" w:type="dxa"/>
-          </w:tcPr>
-          <w:p>
-            <w:pPr>
-              <w:jc w:val="center"/>
-              <w:rPr>
-                <w:lang w:val="es-MX"/>
-              </w:rPr>
-            </w:pPr>
-          </w:p>
-        </w:tc>
-        <w:tc>
-          <w:tcPr>
-            <w:tcW w:w="1105" w:type="dxa"/>
-          </w:tcPr>
-          <w:p>
-            <w:pPr>
-              <w:jc w:val="center"/>
-              <w:rPr>
-                <w:lang w:val="es-MX"/>
-              </w:rPr>
-            </w:pPr>
-          </w:p>
-        </w:tc>
-        <w:tc>
-          <w:tcPr>
-            <w:tcW w:w="3545" w:type="dxa"/>
-          </w:tcPr>
-          <w:p>
-            <w:pPr>
-              <w:jc w:val="center"/>
-              <w:rPr>
-                <w:lang w:val="es-MX"/>
-              </w:rPr>
-            </w:pPr>
-          </w:p>
-          <w:p>
-            <w:pPr>
-              <w:rPr>
-                <w:lang w:val="es-MX"/>
-              </w:rPr>
-            </w:pPr>
-          </w:p>
-          <w:p>
-            <w:pPr>
-              <w:jc w:val="center"/>
-              <w:rPr>
-                <w:lang w:val="es-MX"/>
-              </w:rPr>
-            </w:pPr>
-          </w:p>
-        </w:tc>
-      </w:tr>
-      <w:tr>
-        <w:tc>
-          <w:tcPr>
-            <w:tcW w:w="2660" w:type="dxa"/>
-          </w:tcPr>
-          <w:p>
-            <w:pPr>
-              <w:rPr>
-                <w:lang w:val="es-MX"/>
-              </w:rPr>
-            </w:pPr>
-            <w:r>
-              <w:rPr>
-                <w:lang w:val="es-MX"/>
-              </w:rPr>
-              <w:t>MASCARILLA NIÑO</w:t>
-            </w:r>
-            <w:r>
-              <w:rPr>
-                <w:lang w:val="es-MX"/>
-              </w:rPr>
-              <w:t>&lt;</w:t>
-            </w:r>
-          </w:p>
-        </w:tc>
-        <w:tc>
-          <w:tcPr>
-            <w:tcW w:w="992" w:type="dxa"/>
-          </w:tcPr>
-          <w:p>
-            <w:pPr>
-              <w:jc w:val="center"/>
-              <w:rPr>
-                <w:lang w:val="es-MX"/>
-              </w:rPr>
-            </w:pPr>
-            <w:r>
-              <w:rPr>
-                <w:lang w:val="es-MX"/>
-              </w:rPr>
-              <w:t>4</w:t>
-            </w:r>
-          </w:p>
-        </w:tc>
-        <w:tc>
-          <w:tcPr>
-            <w:tcW w:w="1730" w:type="dxa"/>
-          </w:tcPr>
-          <w:p>
-            <w:pPr>
-              <w:jc w:val="center"/>
-              <w:rPr>
-                <w:lang w:val="es-MX"/>
-              </w:rPr>
-            </w:pPr>
-          </w:p>
-        </w:tc>
-        <w:tc>
-          <w:tcPr>
-            <w:tcW w:w="1105" w:type="dxa"/>
-          </w:tcPr>
-          <w:p>
-            <w:pPr>
-              <w:jc w:val="center"/>
-              <w:rPr>
-                <w:lang w:val="es-MX"/>
-              </w:rPr>
-            </w:pPr>
-          </w:p>
-        </w:tc>
-        <w:tc>
-          <w:tcPr>
-            <w:tcW w:w="3545" w:type="dxa"/>
-          </w:tcPr>
-          <w:p>
-            <w:pPr>
-              <w:jc w:val="center"/>
-              <w:rPr>
-                <w:lang w:val="es-MX"/>
-              </w:rPr>
-            </w:pPr>
-          </w:p>
-        </w:tc>
-      </w:tr>
-      <w:tr>
-        <w:tc>
-          <w:tcPr>
-            <w:tcW w:w="2660" w:type="dxa"/>
-          </w:tcPr>
-          <w:p>
-            <w:pPr>
-              <w:rPr>
-                <w:lang w:val="es-MX"/>
-              </w:rPr>
-            </w:pPr>
-            <w:r>
-              <w:rPr>
-                <w:lang w:val="es-MX"/>
-              </w:rPr>
-              <w:t xml:space="preserve">QUIRURGICA </w:t>
-            </w:r>
-            <w:r>
-              <w:rPr>
-                <w:lang w:val="es-MX"/>
-              </w:rPr>
-              <w:t>FUCSIA</w:t>
-            </w:r>
-          </w:p>
-        </w:tc>
-        <w:tc>
-          <w:tcPr>
-            <w:tcW w:w="992" w:type="dxa"/>
-          </w:tcPr>
-          <w:p>
-            <w:pPr>
-              <w:jc w:val="center"/>
-              <w:rPr>
-                <w:lang w:val="es-MX"/>
-              </w:rPr>
-            </w:pPr>
-          </w:p>
-        </w:tc>
-        <w:tc>
-          <w:tcPr>
-            <w:tcW w:w="1730" w:type="dxa"/>
-          </w:tcPr>
-          <w:p>
-            <w:pPr>
-              <w:jc w:val="center"/>
-              <w:rPr>
-                <w:lang w:val="es-MX"/>
-              </w:rPr>
-            </w:pPr>
-          </w:p>
-        </w:tc>
-        <w:tc>
-          <w:tcPr>
-            <w:tcW w:w="1105" w:type="dxa"/>
-          </w:tcPr>
-          <w:p>
-            <w:pPr>
-              <w:jc w:val="center"/>
-              <w:rPr>
-                <w:lang w:val="es-MX"/>
-              </w:rPr>
-            </w:pPr>
-          </w:p>
-        </w:tc>
-        <w:tc>
-          <w:tcPr>
-            <w:tcW w:w="3545" w:type="dxa"/>
-          </w:tcPr>
-          <w:p>
-            <w:pPr>
-              <w:jc w:val="center"/>
-              <w:rPr>
-                <w:lang w:val="es-MX"/>
-              </w:rPr>
-            </w:pPr>
-          </w:p>
-        </w:tc>
-      </w:tr>
-      <w:tr>
-        <w:tc>
-          <w:tcPr>
-            <w:tcW w:w="2660" w:type="dxa"/>
-          </w:tcPr>
-          <w:p>
-            <w:pPr>
-              <w:rPr>
-                <w:lang w:val="es-MX"/>
-              </w:rPr>
-            </w:pPr>
-            <w:r>
-              <w:rPr>
-                <w:lang w:val="es-MX"/>
-              </w:rPr>
-              <w:t>QUIRURGICA NEGRA</w:t>
-            </w:r>
-          </w:p>
-        </w:tc>
-        <w:tc>
-          <w:tcPr>
-            <w:tcW w:w="992" w:type="dxa"/>
-          </w:tcPr>
-          <w:p>
-            <w:pPr>
-              <w:jc w:val="center"/>
-              <w:rPr>
-                <w:lang w:val="es-MX"/>
-              </w:rPr>
-            </w:pPr>
-            <w:r>
-              <w:rPr>
-                <w:lang w:val="es-MX"/>
-              </w:rPr>
-              <w:t>3</w:t>
-            </w:r>
-            <w:r>
-              <w:rPr>
-                <w:lang w:val="es-MX"/>
-              </w:rPr>
-              <w:t>+20</w:t>
-            </w:r>
-          </w:p>
-        </w:tc>
-        <w:tc>
-          <w:tcPr>
-            <w:tcW w:w="1730" w:type="dxa"/>
-          </w:tcPr>
-          <w:p>
-            <w:pPr>
-              <w:rPr>
-                <w:lang w:val="es-MX"/>
-              </w:rPr>
-            </w:pPr>
-          </w:p>
-        </w:tc>
-        <w:tc>
-          <w:tcPr>
-            <w:tcW w:w="1105" w:type="dxa"/>
-          </w:tcPr>
-          <w:p>
-            <w:pPr>
-              <w:jc w:val="center"/>
-              <w:rPr>
-                <w:lang w:val="es-MX"/>
-              </w:rPr>
-            </w:pPr>
-          </w:p>
-        </w:tc>
-        <w:tc>
-          <w:tcPr>
-            <w:tcW w:w="3545" w:type="dxa"/>
-          </w:tcPr>
-          <w:p>
-            <w:pPr>
-              <w:jc w:val="center"/>
-              <w:rPr>
-                <w:lang w:val="es-MX"/>
-              </w:rPr>
-            </w:pPr>
-          </w:p>
-        </w:tc>
-      </w:tr>
-      <w:tr>
-        <w:tc>
-          <w:tcPr>
-            <w:tcW w:w="2660" w:type="dxa"/>
-          </w:tcPr>
-          <w:p>
-            <w:pPr>
-              <w:rPr>
-                <w:lang w:val="es-MX"/>
-              </w:rPr>
-            </w:pPr>
-            <w:r>
-              <w:rPr>
-                <w:lang w:val="es-MX"/>
-              </w:rPr>
-              <w:t>QUIRURGICA MIX COLOR</w:t>
-            </w:r>
-          </w:p>
-          <w:p>
-            <w:pPr>
-              <w:rPr>
-                <w:sz w:val="2"/>
-                <w:lang w:val="es-MX"/>
-              </w:rPr>
-            </w:pPr>
-          </w:p>
-          <w:p>
-            <w:pPr>
-              <w:rPr>
-                <w:lang w:val="es-MX"/>
-              </w:rPr>
-            </w:pPr>
-            <w:r>
-              <w:rPr>
-                <w:lang w:val="es-MX"/>
-              </w:rPr>
-              <w:t>QUIRURGICA MORADA</w:t>
-            </w:r>
-          </w:p>
-        </w:tc>
-        <w:tc>
-          <w:tcPr>
-            <w:tcW w:w="992" w:type="dxa"/>
-          </w:tcPr>
-          <w:p>
-            <w:pPr>
-              <w:rPr>
-                <w:lang w:val="es-MX"/>
-              </w:rPr>
-            </w:pPr>
-          </w:p>
-          <w:p>
-            <w:pPr>
-              <w:jc w:val="center"/>
-              <w:rPr>
-                <w:lang w:val="es-MX"/>
-              </w:rPr>
-            </w:pPr>
-          </w:p>
-          <w:p>
-            <w:pPr>
-              <w:jc w:val="center"/>
-              <w:rPr>
-                <w:lang w:val="es-MX"/>
-              </w:rPr>
-            </w:pPr>
-          </w:p>
-        </w:tc>
-        <w:tc>
-          <w:tcPr>
-            <w:tcW w:w="1730" w:type="dxa"/>
-          </w:tcPr>
-          <w:p>
-            <w:pPr>
-              <w:jc w:val="center"/>
-              <w:rPr>
-                <w:lang w:val="es-MX"/>
-              </w:rPr>
-            </w:pPr>
-          </w:p>
-          <w:p>
-            <w:pPr>
-              <w:jc w:val="center"/>
-              <w:rPr>
-                <w:lang w:val="es-MX"/>
-              </w:rPr>
-            </w:pPr>
-          </w:p>
-        </w:tc>
-        <w:tc>
-          <w:tcPr>
-            <w:tcW w:w="1105" w:type="dxa"/>
-          </w:tcPr>
-          <w:p>
-            <w:pPr>
-              <w:jc w:val="center"/>
-              <w:rPr>
-                <w:lang w:val="es-MX"/>
-              </w:rPr>
-            </w:pPr>
-          </w:p>
-          <w:p>
-            <w:pPr>
-              <w:jc w:val="center"/>
-              <w:rPr>
-                <w:lang w:val="es-MX"/>
-              </w:rPr>
-            </w:pPr>
-          </w:p>
-          <w:p>
-            <w:pPr>
-              <w:jc w:val="center"/>
-              <w:rPr>
-                <w:lang w:val="es-MX"/>
-              </w:rPr>
-            </w:pPr>
-          </w:p>
-        </w:tc>
-        <w:tc>
-          <w:tcPr>
-            <w:tcW w:w="3545" w:type="dxa"/>
-          </w:tcPr>
-          <w:p>
-            <w:pPr>
-              <w:jc w:val="center"/>
-              <w:rPr>
-                <w:lang w:val="es-MX"/>
-              </w:rPr>
-            </w:pPr>
-          </w:p>
-          <w:p>
-            <w:pPr>
-              <w:rPr>
-                <w:lang w:val="es-MX"/>
-              </w:rPr>
-            </w:pPr>
-          </w:p>
-          <w:p>
-            <w:pPr>
-              <w:rPr>
-                <w:lang w:val="es-MX"/>
-              </w:rPr>
-            </w:pPr>
-          </w:p>
-        </w:tc>
-      </w:tr>
-      <w:tr>
-        <w:tc>
-          <w:tcPr>
-            <w:tcW w:w="2660" w:type="dxa"/>
-          </w:tcPr>
-          <w:p>
-            <w:pPr>
-              <w:rPr>
-                <w:lang w:val="es-MX"/>
-              </w:rPr>
-            </w:pPr>
-            <w:r>
-              <w:rPr>
-                <w:lang w:val="es-MX"/>
-              </w:rPr>
-              <w:t xml:space="preserve">QUIRURGICA ROSADA </w:t>
-            </w:r>
-            <w:r>
-              <w:rPr>
-                <w:lang w:val="es-MX"/>
-              </w:rPr>
-              <w:t xml:space="preserve"> </w:t>
-            </w:r>
-          </w:p>
-        </w:tc>
-        <w:tc>
-          <w:tcPr>
-            <w:tcW w:w="992" w:type="dxa"/>
-          </w:tcPr>
-          <w:p>
-            <w:pPr>
-              <w:jc w:val="center"/>
-              <w:rPr>
-                <w:lang w:val="es-MX"/>
-              </w:rPr>
-            </w:pPr>
           </w:p>
         </w:tc>
         <w:tc>
@@ -2492,7 +2498,7 @@
         <w:rPr>
           <w:b/>
           <w:noProof/>
-          <w:lang w:val="en-US"/>
+          <w:lang w:val="es-CO" w:eastAsia="es-CO"/>
         </w:rPr>
         <w:drawing>
           <wp:anchor distT="0" distB="0" distL="114300" distR="114300" simplePos="0" relativeHeight="251657728" behindDoc="1" locked="0" layoutInCell="1" allowOverlap="1">
@@ -2733,7 +2739,7 @@
 </file>
 
 <file path=word/styles.xml><?xml version="1.0" encoding="utf-8"?>
-<w:styles xmlns:mc="http://schemas.openxmlformats.org/markup-compatibility/2006" xmlns:r="http://schemas.openxmlformats.org/officeDocument/2006/relationships" xmlns:w="http://schemas.openxmlformats.org/wordprocessingml/2006/main" xmlns:w14="http://schemas.microsoft.com/office/word/2010/wordml" xmlns:w15="http://schemas.microsoft.com/office/word/2012/wordml" xmlns:w16se="http://schemas.microsoft.com/office/word/2015/wordml/symex" mc:Ignorable="w14 w15 w16se">
+<w:styles xmlns:mc="http://schemas.openxmlformats.org/markup-compatibility/2006" xmlns:r="http://schemas.openxmlformats.org/officeDocument/2006/relationships" xmlns:w="http://schemas.openxmlformats.org/wordprocessingml/2006/main" xmlns:w14="http://schemas.microsoft.com/office/word/2010/wordml" xmlns:w15="http://schemas.microsoft.com/office/word/2012/wordml" mc:Ignorable="w14 w15">
   <w:docDefaults>
     <w:rPrDefault>
       <w:rPr>
@@ -3494,7 +3500,7 @@
 </file>
 
 <file path=customXml/itemProps1.xml><?xml version="1.0" encoding="utf-8"?>
-<ds:datastoreItem xmlns:ds="http://schemas.openxmlformats.org/officeDocument/2006/customXml" ds:itemID="{7586C8EE-F05D-4568-9571-F723053D8063}">
+<ds:datastoreItem xmlns:ds="http://schemas.openxmlformats.org/officeDocument/2006/customXml" ds:itemID="{EAB0A884-2EE0-4DD2-8F35-0E25E227A720}">
   <ds:schemaRefs>
     <ds:schemaRef ds:uri="http://schemas.openxmlformats.org/officeDocument/2006/bibliography"/>
   </ds:schemaRefs>

--- a/VENDEDORES/JUAN/DICIEMBRE/DIC122020juan.docx
+++ b/VENDEDORES/JUAN/DICIEMBRE/DIC122020juan.docx
@@ -1888,8 +1888,6 @@
               </w:rPr>
               <w:t>19</w:t>
             </w:r>
-            <w:bookmarkStart w:id="0" w:name="_GoBack"/>
-            <w:bookmarkEnd w:id="0"/>
           </w:p>
         </w:tc>
         <w:tc>
@@ -2560,10 +2558,30 @@
         <w:spacing w:after="0"/>
         <w:rPr>
           <w:b/>
-          <w:u w:val="single"/>
           <w:lang w:val="es-MX"/>
         </w:rPr>
       </w:pPr>
+      <w:r>
+        <w:rPr>
+          <w:b/>
+          <w:lang w:val="es-MX"/>
+        </w:rPr>
+        <w:t xml:space="preserve">FIRMA </w:t>
+      </w:r>
+      <w:r>
+        <w:rPr>
+          <w:b/>
+          <w:lang w:val="es-MX"/>
+        </w:rPr>
+        <w:t>_______________</w:t>
+      </w:r>
+      <w:r>
+        <w:rPr>
+          <w:b/>
+          <w:lang w:val="es-MX"/>
+        </w:rPr>
+        <w:t xml:space="preserve">   </w:t>
+      </w:r>
     </w:p>
     <w:p>
       <w:pPr>
@@ -2573,6 +2591,76 @@
           <w:lang w:val="es-MX"/>
         </w:rPr>
       </w:pPr>
+      <w:r>
+        <w:rPr>
+          <w:b/>
+          <w:lang w:val="es-MX"/>
+        </w:rPr>
+        <w:t xml:space="preserve">NOTA:   Una vez firmado el expediente de entrega </w:t>
+      </w:r>
+      <w:r>
+        <w:rPr>
+          <w:b/>
+          <w:lang w:val="es-MX"/>
+        </w:rPr>
+        <w:t>de productos</w:t>
+      </w:r>
+      <w:r>
+        <w:rPr>
+          <w:b/>
+          <w:lang w:val="es-MX"/>
+        </w:rPr>
+        <w:t xml:space="preserve">, el colaborador </w:t>
+      </w:r>
+      <w:r>
+        <w:rPr>
+          <w:b/>
+          <w:lang w:val="es-MX"/>
+        </w:rPr>
+        <w:t xml:space="preserve">se hace responsable de </w:t>
+      </w:r>
+      <w:r>
+        <w:rPr>
+          <w:b/>
+          <w:lang w:val="es-MX"/>
+        </w:rPr>
+        <w:t>todo y</w:t>
+      </w:r>
+      <w:r>
+        <w:rPr>
+          <w:b/>
+          <w:lang w:val="es-MX"/>
+        </w:rPr>
+        <w:t xml:space="preserve"> </w:t>
+      </w:r>
+      <w:r>
+        <w:rPr>
+          <w:b/>
+          <w:lang w:val="es-MX"/>
+        </w:rPr>
+        <w:t xml:space="preserve">cada uno </w:t>
+      </w:r>
+      <w:r>
+        <w:rPr>
+          <w:b/>
+          <w:lang w:val="es-MX"/>
+        </w:rPr>
+        <w:t xml:space="preserve">de </w:t>
+      </w:r>
+      <w:r>
+        <w:rPr>
+          <w:b/>
+          <w:lang w:val="es-MX"/>
+        </w:rPr>
+        <w:t>los pr</w:t>
+      </w:r>
+      <w:r>
+        <w:rPr>
+          <w:b/>
+          <w:lang w:val="es-MX"/>
+        </w:rPr>
+        <w:t>oductos estipulados en el mismo</w:t>
+      </w:r>
     </w:p>
     <w:p>
       <w:pPr>
@@ -2587,111 +2675,10 @@
           <w:b/>
           <w:lang w:val="es-MX"/>
         </w:rPr>
-        <w:t xml:space="preserve">FIRMA </w:t>
-      </w:r>
-      <w:r>
-        <w:rPr>
-          <w:b/>
-          <w:lang w:val="es-MX"/>
-        </w:rPr>
-        <w:t>_______________</w:t>
-      </w:r>
-      <w:r>
-        <w:rPr>
-          <w:b/>
-          <w:lang w:val="es-MX"/>
-        </w:rPr>
-        <w:t xml:space="preserve">   </w:t>
-      </w:r>
-    </w:p>
-    <w:p>
-      <w:pPr>
-        <w:spacing w:after="0"/>
-        <w:rPr>
-          <w:b/>
-          <w:lang w:val="es-MX"/>
-        </w:rPr>
-      </w:pPr>
-      <w:r>
-        <w:rPr>
-          <w:b/>
-          <w:lang w:val="es-MX"/>
-        </w:rPr>
-        <w:t xml:space="preserve">NOTA:   Una vez firmado el expediente de entrega </w:t>
-      </w:r>
-      <w:r>
-        <w:rPr>
-          <w:b/>
-          <w:lang w:val="es-MX"/>
-        </w:rPr>
-        <w:t>de productos</w:t>
-      </w:r>
-      <w:r>
-        <w:rPr>
-          <w:b/>
-          <w:lang w:val="es-MX"/>
-        </w:rPr>
-        <w:t xml:space="preserve">, el colaborador </w:t>
-      </w:r>
-      <w:r>
-        <w:rPr>
-          <w:b/>
-          <w:lang w:val="es-MX"/>
-        </w:rPr>
-        <w:t xml:space="preserve">se hace responsable de </w:t>
-      </w:r>
-      <w:r>
-        <w:rPr>
-          <w:b/>
-          <w:lang w:val="es-MX"/>
-        </w:rPr>
-        <w:t>todo y</w:t>
-      </w:r>
-      <w:r>
-        <w:rPr>
-          <w:b/>
-          <w:lang w:val="es-MX"/>
-        </w:rPr>
-        <w:t xml:space="preserve"> </w:t>
-      </w:r>
-      <w:r>
-        <w:rPr>
-          <w:b/>
-          <w:lang w:val="es-MX"/>
-        </w:rPr>
-        <w:t xml:space="preserve">cada uno </w:t>
-      </w:r>
-      <w:r>
-        <w:rPr>
-          <w:b/>
-          <w:lang w:val="es-MX"/>
-        </w:rPr>
-        <w:t xml:space="preserve">de </w:t>
-      </w:r>
-      <w:r>
-        <w:rPr>
-          <w:b/>
-          <w:lang w:val="es-MX"/>
-        </w:rPr>
-        <w:t>los productos estipulados en el mismo.</w:t>
-      </w:r>
-    </w:p>
-    <w:p>
-      <w:pPr>
-        <w:spacing w:after="0"/>
-        <w:rPr>
-          <w:b/>
-          <w:lang w:val="es-MX"/>
-        </w:rPr>
-      </w:pPr>
-      <w:r>
-        <w:rPr>
-          <w:b/>
-          <w:lang w:val="es-MX"/>
-        </w:rPr>
-        <w:lastRenderedPageBreak/>
-        <w:t>TOTAL,</w:t>
-      </w:r>
+        <w:t>TOTAL</w:t>
+      </w:r>
+      <w:bookmarkStart w:id="0" w:name="_GoBack"/>
+      <w:bookmarkEnd w:id="0"/>
       <w:r>
         <w:rPr>
           <w:b/>
@@ -3500,7 +3487,7 @@
 </file>
 
 <file path=customXml/itemProps1.xml><?xml version="1.0" encoding="utf-8"?>
-<ds:datastoreItem xmlns:ds="http://schemas.openxmlformats.org/officeDocument/2006/customXml" ds:itemID="{EAB0A884-2EE0-4DD2-8F35-0E25E227A720}">
+<ds:datastoreItem xmlns:ds="http://schemas.openxmlformats.org/officeDocument/2006/customXml" ds:itemID="{FB1062C3-2869-407A-8E47-11BAFE202C65}">
   <ds:schemaRefs>
     <ds:schemaRef ds:uri="http://schemas.openxmlformats.org/officeDocument/2006/bibliography"/>
   </ds:schemaRefs>
